--- a/hw4/report.docx
+++ b/hw4/report.docx
@@ -2461,8 +2461,7 @@
       <w:pPr>
         <w:bidi/>
         <w:rPr>
-          <w:rFonts w:cs="B Nazanin" w:hint="cs"/>
-          <w:rtl/>
+          <w:rFonts w:cs="B Nazanin"/>
           <w:lang w:bidi="fa-IR"/>
         </w:rPr>
       </w:pPr>
@@ -2496,169 +2495,308 @@
           <w:rFonts w:cs="B Nazanin"/>
           <w:lang w:bidi="fa-IR"/>
         </w:rPr>
-        <w:t>tok</w:t>
+        <w:t>tokenize</w:t>
+      </w:r>
+      <w:r>
+        <w:rPr>
+          <w:rFonts w:cs="B Nazanin"/>
+          <w:rtl/>
+          <w:lang w:bidi="fa-IR"/>
+        </w:rPr>
+        <w:t xml:space="preserve"> کردن ت</w:t>
+      </w:r>
+      <w:r>
+        <w:rPr>
+          <w:rFonts w:cs="B Nazanin" w:hint="cs"/>
+          <w:rtl/>
+          <w:lang w:bidi="fa-IR"/>
+        </w:rPr>
+        <w:t>ی</w:t>
+      </w:r>
+      <w:r>
+        <w:rPr>
+          <w:rFonts w:cs="B Nazanin" w:hint="eastAsia"/>
+          <w:rtl/>
+          <w:lang w:bidi="fa-IR"/>
+        </w:rPr>
+        <w:t>تر</w:t>
+      </w:r>
+      <w:r>
+        <w:rPr>
+          <w:rFonts w:cs="B Nazanin"/>
+          <w:rtl/>
+          <w:lang w:bidi="fa-IR"/>
+        </w:rPr>
+        <w:t xml:space="preserve"> م</w:t>
+      </w:r>
+      <w:r>
+        <w:rPr>
+          <w:rFonts w:cs="B Nazanin" w:hint="cs"/>
+          <w:rtl/>
+          <w:lang w:bidi="fa-IR"/>
+        </w:rPr>
+        <w:t>ی‌</w:t>
+      </w:r>
+      <w:r>
+        <w:rPr>
+          <w:rFonts w:cs="B Nazanin" w:hint="eastAsia"/>
+          <w:rtl/>
+          <w:lang w:bidi="fa-IR"/>
+        </w:rPr>
+        <w:t>پرداز</w:t>
+      </w:r>
+      <w:r>
+        <w:rPr>
+          <w:rFonts w:cs="B Nazanin" w:hint="cs"/>
+          <w:rtl/>
+          <w:lang w:bidi="fa-IR"/>
+        </w:rPr>
+        <w:t>د</w:t>
+      </w:r>
+      <w:r>
+        <w:rPr>
+          <w:rFonts w:cs="B Nazanin"/>
+          <w:rtl/>
+          <w:lang w:bidi="fa-IR"/>
+        </w:rPr>
+        <w:t>. برا</w:t>
+      </w:r>
+      <w:r>
+        <w:rPr>
+          <w:rFonts w:cs="B Nazanin" w:hint="cs"/>
+          <w:rtl/>
+          <w:lang w:bidi="fa-IR"/>
+        </w:rPr>
+        <w:t>ی</w:t>
+      </w:r>
+      <w:r>
+        <w:rPr>
+          <w:rFonts w:cs="B Nazanin"/>
+          <w:rtl/>
+          <w:lang w:bidi="fa-IR"/>
+        </w:rPr>
+        <w:t xml:space="preserve"> ا</w:t>
+      </w:r>
+      <w:r>
+        <w:rPr>
+          <w:rFonts w:cs="B Nazanin" w:hint="cs"/>
+          <w:rtl/>
+          <w:lang w:bidi="fa-IR"/>
+        </w:rPr>
+        <w:t>ی</w:t>
+      </w:r>
+      <w:r>
+        <w:rPr>
+          <w:rFonts w:cs="B Nazanin" w:hint="eastAsia"/>
+          <w:rtl/>
+          <w:lang w:bidi="fa-IR"/>
+        </w:rPr>
+        <w:t>ن</w:t>
+      </w:r>
+      <w:r>
+        <w:rPr>
+          <w:rFonts w:cs="B Nazanin"/>
+          <w:rtl/>
+          <w:lang w:bidi="fa-IR"/>
+        </w:rPr>
+        <w:t xml:space="preserve"> کار از </w:t>
+      </w:r>
+      <w:r>
+        <w:rPr>
+          <w:rFonts w:cs="B Nazanin"/>
+          <w:lang w:bidi="fa-IR"/>
+        </w:rPr>
+        <w:t xml:space="preserve">tokenizer </w:t>
+      </w:r>
+      <w:proofErr w:type="spellStart"/>
+      <w:r>
+        <w:rPr>
+          <w:rFonts w:cs="B Nazanin"/>
+          <w:lang w:bidi="fa-IR"/>
+        </w:rPr>
+        <w:t>parsBert</w:t>
+      </w:r>
+      <w:proofErr w:type="spellEnd"/>
+      <w:r>
+        <w:rPr>
+          <w:rFonts w:cs="B Nazanin"/>
+          <w:rtl/>
+          <w:lang w:bidi="fa-IR"/>
+        </w:rPr>
+        <w:t xml:space="preserve"> استفاده کرد</w:t>
+      </w:r>
+      <w:r>
+        <w:rPr>
+          <w:rFonts w:cs="B Nazanin" w:hint="cs"/>
+          <w:rtl/>
+          <w:lang w:bidi="fa-IR"/>
+        </w:rPr>
+        <w:t>ی</w:t>
+      </w:r>
+      <w:r>
+        <w:rPr>
+          <w:rFonts w:cs="B Nazanin" w:hint="eastAsia"/>
+          <w:rtl/>
+          <w:lang w:bidi="fa-IR"/>
+        </w:rPr>
+        <w:t>م</w:t>
+      </w:r>
+      <w:r>
+        <w:rPr>
+          <w:rFonts w:cs="B Nazanin"/>
+          <w:rtl/>
+          <w:lang w:bidi="fa-IR"/>
+        </w:rPr>
+        <w:t>.</w:t>
+      </w:r>
+    </w:p>
+    <w:p>
+      <w:pPr>
+        <w:bidi/>
+        <w:rPr>
+          <w:rFonts w:cs="B Nazanin" w:hint="cs"/>
+          <w:rtl/>
+          <w:lang w:bidi="fa-IR"/>
+        </w:rPr>
+      </w:pPr>
+      <w:r>
+        <w:rPr>
+          <w:rFonts w:cs="B Nazanin"/>
+          <w:rtl/>
+          <w:lang w:bidi="fa-IR"/>
+        </w:rPr>
+        <w:t>از توابع نوشته شده برا</w:t>
+      </w:r>
+      <w:r>
+        <w:rPr>
+          <w:rFonts w:cs="B Nazanin" w:hint="cs"/>
+          <w:rtl/>
+          <w:lang w:bidi="fa-IR"/>
+        </w:rPr>
+        <w:t>ی</w:t>
+      </w:r>
+      <w:r>
+        <w:rPr>
+          <w:rFonts w:cs="B Nazanin"/>
+          <w:rtl/>
+          <w:lang w:bidi="fa-IR"/>
+        </w:rPr>
+        <w:t xml:space="preserve"> اضافه کردن ستون‌ها</w:t>
+      </w:r>
+      <w:r>
+        <w:rPr>
+          <w:rFonts w:cs="B Nazanin" w:hint="cs"/>
+          <w:rtl/>
+          <w:lang w:bidi="fa-IR"/>
+        </w:rPr>
+        <w:t>ی</w:t>
+      </w:r>
+      <w:r>
+        <w:rPr>
+          <w:rFonts w:cs="B Nazanin"/>
+          <w:rtl/>
+          <w:lang w:bidi="fa-IR"/>
+        </w:rPr>
+        <w:t xml:space="preserve"> موردن</w:t>
+      </w:r>
+      <w:r>
+        <w:rPr>
+          <w:rFonts w:cs="B Nazanin" w:hint="cs"/>
+          <w:rtl/>
+          <w:lang w:bidi="fa-IR"/>
+        </w:rPr>
+        <w:t>ی</w:t>
+      </w:r>
+      <w:r>
+        <w:rPr>
+          <w:rFonts w:cs="B Nazanin" w:hint="eastAsia"/>
+          <w:rtl/>
+          <w:lang w:bidi="fa-IR"/>
+        </w:rPr>
+        <w:t>از</w:t>
+      </w:r>
+      <w:r>
+        <w:rPr>
+          <w:rFonts w:cs="B Nazanin"/>
+          <w:rtl/>
+          <w:lang w:bidi="fa-IR"/>
+        </w:rPr>
+        <w:t xml:space="preserve"> و باز نو</w:t>
+      </w:r>
+      <w:r>
+        <w:rPr>
+          <w:rFonts w:cs="B Nazanin" w:hint="cs"/>
+          <w:rtl/>
+          <w:lang w:bidi="fa-IR"/>
+        </w:rPr>
+        <w:t>ی</w:t>
+      </w:r>
+      <w:r>
+        <w:rPr>
+          <w:rFonts w:cs="B Nazanin" w:hint="eastAsia"/>
+          <w:rtl/>
+          <w:lang w:bidi="fa-IR"/>
+        </w:rPr>
+        <w:t>س</w:t>
+      </w:r>
+      <w:r>
+        <w:rPr>
+          <w:rFonts w:cs="B Nazanin" w:hint="cs"/>
+          <w:rtl/>
+          <w:lang w:bidi="fa-IR"/>
+        </w:rPr>
+        <w:t>ی</w:t>
+      </w:r>
+      <w:r>
+        <w:rPr>
+          <w:rFonts w:cs="B Nazanin"/>
+          <w:rtl/>
+          <w:lang w:bidi="fa-IR"/>
+        </w:rPr>
+        <w:t xml:space="preserve"> آن استفاده م</w:t>
+      </w:r>
+      <w:r>
+        <w:rPr>
+          <w:rFonts w:cs="B Nazanin" w:hint="cs"/>
+          <w:rtl/>
+          <w:lang w:bidi="fa-IR"/>
+        </w:rPr>
+        <w:t>ی‌</w:t>
+      </w:r>
+      <w:r>
+        <w:rPr>
+          <w:rFonts w:cs="B Nazanin" w:hint="eastAsia"/>
+          <w:rtl/>
+          <w:lang w:bidi="fa-IR"/>
+        </w:rPr>
+        <w:t>کن</w:t>
+      </w:r>
+      <w:r>
+        <w:rPr>
+          <w:rFonts w:cs="B Nazanin" w:hint="cs"/>
+          <w:rtl/>
+          <w:lang w:bidi="fa-IR"/>
+        </w:rPr>
+        <w:t>ی</w:t>
+      </w:r>
+      <w:r>
+        <w:rPr>
+          <w:rFonts w:cs="B Nazanin" w:hint="eastAsia"/>
+          <w:rtl/>
+          <w:lang w:bidi="fa-IR"/>
+        </w:rPr>
+        <w:t>م</w:t>
+      </w:r>
+      <w:r>
+        <w:rPr>
+          <w:rFonts w:cs="B Nazanin"/>
+          <w:rtl/>
+          <w:lang w:bidi="fa-IR"/>
+        </w:rPr>
+        <w:t>.</w:t>
       </w:r>
       <w:bookmarkStart w:id="0" w:name="_GoBack"/>
       <w:bookmarkEnd w:id="0"/>
-      <w:r>
-        <w:rPr>
-          <w:rFonts w:cs="B Nazanin"/>
-          <w:lang w:bidi="fa-IR"/>
-        </w:rPr>
-        <w:t>enize</w:t>
-      </w:r>
-      <w:r>
-        <w:rPr>
-          <w:rFonts w:cs="B Nazanin"/>
-          <w:rtl/>
-          <w:lang w:bidi="fa-IR"/>
-        </w:rPr>
-        <w:t xml:space="preserve"> کردن ت</w:t>
-      </w:r>
-      <w:r>
-        <w:rPr>
-          <w:rFonts w:cs="B Nazanin" w:hint="cs"/>
-          <w:rtl/>
-          <w:lang w:bidi="fa-IR"/>
-        </w:rPr>
-        <w:t>ی</w:t>
-      </w:r>
-      <w:r>
-        <w:rPr>
-          <w:rFonts w:cs="B Nazanin" w:hint="eastAsia"/>
-          <w:rtl/>
-          <w:lang w:bidi="fa-IR"/>
-        </w:rPr>
-        <w:t>تر</w:t>
-      </w:r>
-      <w:r>
-        <w:rPr>
-          <w:rFonts w:cs="B Nazanin"/>
-          <w:rtl/>
-          <w:lang w:bidi="fa-IR"/>
-        </w:rPr>
-        <w:t xml:space="preserve"> م</w:t>
-      </w:r>
-      <w:r>
-        <w:rPr>
-          <w:rFonts w:cs="B Nazanin" w:hint="cs"/>
-          <w:rtl/>
-          <w:lang w:bidi="fa-IR"/>
-        </w:rPr>
-        <w:t>ی‌</w:t>
-      </w:r>
-      <w:r>
-        <w:rPr>
-          <w:rFonts w:cs="B Nazanin" w:hint="eastAsia"/>
-          <w:rtl/>
-          <w:lang w:bidi="fa-IR"/>
-        </w:rPr>
-        <w:t>پرداز</w:t>
-      </w:r>
-      <w:r>
-        <w:rPr>
-          <w:rFonts w:cs="B Nazanin" w:hint="cs"/>
-          <w:rtl/>
-          <w:lang w:bidi="fa-IR"/>
-        </w:rPr>
-        <w:t>د</w:t>
-      </w:r>
-      <w:r>
-        <w:rPr>
-          <w:rFonts w:cs="B Nazanin"/>
-          <w:rtl/>
-          <w:lang w:bidi="fa-IR"/>
-        </w:rPr>
-        <w:t>. برا</w:t>
-      </w:r>
-      <w:r>
-        <w:rPr>
-          <w:rFonts w:cs="B Nazanin" w:hint="cs"/>
-          <w:rtl/>
-          <w:lang w:bidi="fa-IR"/>
-        </w:rPr>
-        <w:t>ی</w:t>
-      </w:r>
-      <w:r>
-        <w:rPr>
-          <w:rFonts w:cs="B Nazanin"/>
-          <w:rtl/>
-          <w:lang w:bidi="fa-IR"/>
-        </w:rPr>
-        <w:t xml:space="preserve"> ا</w:t>
-      </w:r>
-      <w:r>
-        <w:rPr>
-          <w:rFonts w:cs="B Nazanin" w:hint="cs"/>
-          <w:rtl/>
-          <w:lang w:bidi="fa-IR"/>
-        </w:rPr>
-        <w:t>ی</w:t>
-      </w:r>
-      <w:r>
-        <w:rPr>
-          <w:rFonts w:cs="B Nazanin" w:hint="eastAsia"/>
-          <w:rtl/>
-          <w:lang w:bidi="fa-IR"/>
-        </w:rPr>
-        <w:t>ن</w:t>
-      </w:r>
-      <w:r>
-        <w:rPr>
-          <w:rFonts w:cs="B Nazanin"/>
-          <w:rtl/>
-          <w:lang w:bidi="fa-IR"/>
-        </w:rPr>
-        <w:t xml:space="preserve"> کار از </w:t>
-      </w:r>
-      <w:r>
-        <w:rPr>
-          <w:rFonts w:cs="B Nazanin"/>
-          <w:lang w:bidi="fa-IR"/>
-        </w:rPr>
-        <w:t xml:space="preserve">tokenizer </w:t>
-      </w:r>
-      <w:proofErr w:type="spellStart"/>
-      <w:r>
-        <w:rPr>
-          <w:rFonts w:cs="B Nazanin"/>
-          <w:lang w:bidi="fa-IR"/>
-        </w:rPr>
-        <w:t>parsBert</w:t>
-      </w:r>
-      <w:proofErr w:type="spellEnd"/>
-      <w:r>
-        <w:rPr>
-          <w:rFonts w:cs="B Nazanin"/>
-          <w:rtl/>
-          <w:lang w:bidi="fa-IR"/>
-        </w:rPr>
-        <w:t xml:space="preserve"> استفاده کرد</w:t>
-      </w:r>
-      <w:r>
-        <w:rPr>
-          <w:rFonts w:cs="B Nazanin" w:hint="cs"/>
-          <w:rtl/>
-          <w:lang w:bidi="fa-IR"/>
-        </w:rPr>
-        <w:t>ی</w:t>
-      </w:r>
-      <w:r>
-        <w:rPr>
-          <w:rFonts w:cs="B Nazanin" w:hint="eastAsia"/>
-          <w:rtl/>
-          <w:lang w:bidi="fa-IR"/>
-        </w:rPr>
-        <w:t>م</w:t>
-      </w:r>
-      <w:r>
-        <w:rPr>
-          <w:rFonts w:cs="B Nazanin"/>
-          <w:rtl/>
-          <w:lang w:bidi="fa-IR"/>
-        </w:rPr>
-        <w:t>.</w:t>
-      </w:r>
     </w:p>
     <w:sectPr>
       <w:pgSz w:w="12240" w:h="15840"/>

--- a/hw4/report.docx
+++ b/hw4/report.docx
@@ -122,7 +122,7 @@
         <w:bidi/>
         <w:jc w:val="center"/>
         <w:rPr>
-          <w:rFonts w:cs="B Nazanin" w:hint="cs"/>
+          <w:rFonts w:cs="B Nazanin"/>
           <w:sz w:val="32"/>
           <w:szCs w:val="32"/>
           <w:rtl/>
@@ -145,7 +145,7 @@
         <w:bidi/>
         <w:jc w:val="center"/>
         <w:rPr>
-          <w:rFonts w:cs="B Nazanin" w:hint="cs"/>
+          <w:rFonts w:cs="B Nazanin"/>
           <w:sz w:val="32"/>
           <w:szCs w:val="32"/>
           <w:rtl/>
@@ -191,7 +191,6 @@
         <w:bidi/>
         <w:rPr>
           <w:rFonts w:cs="B Nazanin"/>
-          <w:rtl/>
           <w:lang w:bidi="fa-IR"/>
         </w:rPr>
       </w:pPr>
@@ -609,6 +608,179 @@
           <w:lang w:bidi="fa-IR"/>
         </w:rPr>
         <w:t>.</w:t>
+      </w:r>
+    </w:p>
+    <w:p>
+      <w:pPr>
+        <w:bidi/>
+        <w:rPr>
+          <w:rFonts w:cs="B Nazanin"/>
+          <w:rtl/>
+          <w:lang w:bidi="fa-IR"/>
+        </w:rPr>
+      </w:pPr>
+      <w:r>
+        <w:rPr>
+          <w:rFonts w:cs="B Nazanin" w:hint="cs"/>
+          <w:rtl/>
+          <w:lang w:bidi="fa-IR"/>
+        </w:rPr>
+        <w:t>لازم به ذکر است که دیتای داده شده از چندین نظر مناسب نیست. یک دلیل آن کم بودن دیتاست. دلیل دیگر، عدم انتخاب فن بیان مناسب برای تیترهاست. مثلاً در مورد زیر بیان تیتر کاملا عادیس</w:t>
+      </w:r>
+      <w:r>
+        <w:rPr>
+          <w:rFonts w:cs="B Nazanin" w:hint="cs"/>
+          <w:rtl/>
+          <w:lang w:bidi="fa-IR"/>
+        </w:rPr>
+        <w:t>ت اما لیبل جذاب دارد.</w:t>
+      </w:r>
+    </w:p>
+    <w:p>
+      <w:pPr>
+        <w:bidi/>
+        <w:rPr>
+          <w:rFonts w:cs="B Nazanin"/>
+          <w:rtl/>
+          <w:lang w:bidi="fa-IR"/>
+        </w:rPr>
+      </w:pPr>
+      <w:r>
+        <w:rPr>
+          <w:noProof/>
+        </w:rPr>
+        <w:drawing>
+          <wp:inline distT="0" distB="0" distL="0" distR="0" wp14:anchorId="692D54CA" wp14:editId="7E7D49A5">
+            <wp:extent cx="5943049" cy="101600"/>
+            <wp:effectExtent l="0" t="0" r="635" b="0"/>
+            <wp:docPr id="3" name="Picture 3"/>
+            <wp:cNvGraphicFramePr>
+              <a:graphicFrameLocks xmlns:a="http://schemas.openxmlformats.org/drawingml/2006/main" noChangeAspect="1"/>
+            </wp:cNvGraphicFramePr>
+            <a:graphic xmlns:a="http://schemas.openxmlformats.org/drawingml/2006/main">
+              <a:graphicData uri="http://schemas.openxmlformats.org/drawingml/2006/picture">
+                <pic:pic xmlns:pic="http://schemas.openxmlformats.org/drawingml/2006/picture">
+                  <pic:nvPicPr>
+                    <pic:cNvPr id="1" name=""/>
+                    <pic:cNvPicPr/>
+                  </pic:nvPicPr>
+                  <pic:blipFill rotWithShape="1">
+                    <a:blip r:embed="rId4"/>
+                    <a:srcRect t="31656" b="65305"/>
+                    <a:stretch/>
+                  </pic:blipFill>
+                  <pic:spPr bwMode="auto">
+                    <a:xfrm>
+                      <a:off x="0" y="0"/>
+                      <a:ext cx="5943600" cy="101609"/>
+                    </a:xfrm>
+                    <a:prstGeom prst="rect">
+                      <a:avLst/>
+                    </a:prstGeom>
+                    <a:ln>
+                      <a:noFill/>
+                    </a:ln>
+                    <a:extLst>
+                      <a:ext uri="{53640926-AAD7-44D8-BBD7-CCE9431645EC}">
+                        <a14:shadowObscured xmlns:a14="http://schemas.microsoft.com/office/drawing/2010/main"/>
+                      </a:ext>
+                    </a:extLst>
+                  </pic:spPr>
+                </pic:pic>
+              </a:graphicData>
+            </a:graphic>
+          </wp:inline>
+        </w:drawing>
+      </w:r>
+    </w:p>
+    <w:p>
+      <w:pPr>
+        <w:bidi/>
+        <w:rPr>
+          <w:rFonts w:cs="B Nazanin" w:hint="cs"/>
+          <w:rtl/>
+          <w:lang w:bidi="fa-IR"/>
+        </w:rPr>
+      </w:pPr>
+      <w:r>
+        <w:rPr>
+          <w:rFonts w:cs="B Nazanin" w:hint="cs"/>
+          <w:rtl/>
+          <w:lang w:bidi="fa-IR"/>
+        </w:rPr>
+        <w:t xml:space="preserve">یا در این مورد، احتمال هر دو لیبل برای تیتر وجود دارد و حتی با </w:t>
+      </w:r>
+      <w:r>
+        <w:rPr>
+          <w:rFonts w:cs="B Nazanin"/>
+          <w:lang w:bidi="fa-IR"/>
+        </w:rPr>
+        <w:t>vote</w:t>
+      </w:r>
+      <w:r>
+        <w:rPr>
+          <w:rFonts w:cs="B Nazanin" w:hint="cs"/>
+          <w:rtl/>
+          <w:lang w:bidi="fa-IR"/>
+        </w:rPr>
+        <w:t xml:space="preserve">   گرفتن نمی‌توان در مورد آن تصمیم قطعی گرفت.</w:t>
+      </w:r>
+    </w:p>
+    <w:p>
+      <w:pPr>
+        <w:bidi/>
+        <w:rPr>
+          <w:rFonts w:cs="B Nazanin" w:hint="cs"/>
+          <w:rtl/>
+          <w:lang w:bidi="fa-IR"/>
+        </w:rPr>
+      </w:pPr>
+      <w:r>
+        <w:rPr>
+          <w:noProof/>
+        </w:rPr>
+        <w:drawing>
+          <wp:inline distT="0" distB="0" distL="0" distR="0" wp14:anchorId="53404457" wp14:editId="47C62A1E">
+            <wp:extent cx="5943600" cy="143933"/>
+            <wp:effectExtent l="0" t="0" r="0" b="8890"/>
+            <wp:docPr id="4" name="Picture 4"/>
+            <wp:cNvGraphicFramePr>
+              <a:graphicFrameLocks xmlns:a="http://schemas.openxmlformats.org/drawingml/2006/main" noChangeAspect="1"/>
+            </wp:cNvGraphicFramePr>
+            <a:graphic xmlns:a="http://schemas.openxmlformats.org/drawingml/2006/main">
+              <a:graphicData uri="http://schemas.openxmlformats.org/drawingml/2006/picture">
+                <pic:pic xmlns:pic="http://schemas.openxmlformats.org/drawingml/2006/picture">
+                  <pic:nvPicPr>
+                    <pic:cNvPr id="1" name=""/>
+                    <pic:cNvPicPr/>
+                  </pic:nvPicPr>
+                  <pic:blipFill rotWithShape="1">
+                    <a:blip r:embed="rId5"/>
+                    <a:srcRect l="428" t="56220" r="-428" b="39475"/>
+                    <a:stretch/>
+                  </pic:blipFill>
+                  <pic:spPr bwMode="auto">
+                    <a:xfrm>
+                      <a:off x="0" y="0"/>
+                      <a:ext cx="5943600" cy="143933"/>
+                    </a:xfrm>
+                    <a:prstGeom prst="rect">
+                      <a:avLst/>
+                    </a:prstGeom>
+                    <a:ln>
+                      <a:noFill/>
+                    </a:ln>
+                    <a:extLst>
+                      <a:ext uri="{53640926-AAD7-44D8-BBD7-CCE9431645EC}">
+                        <a14:shadowObscured xmlns:a14="http://schemas.microsoft.com/office/drawing/2010/main"/>
+                      </a:ext>
+                    </a:extLst>
+                  </pic:spPr>
+                </pic:pic>
+              </a:graphicData>
+            </a:graphic>
+          </wp:inline>
+        </w:drawing>
       </w:r>
     </w:p>
     <w:p>
@@ -1623,7 +1795,7 @@
                     <pic:cNvPicPr/>
                   </pic:nvPicPr>
                   <pic:blipFill rotWithShape="1">
-                    <a:blip r:embed="rId4"/>
+                    <a:blip r:embed="rId6"/>
                     <a:srcRect l="7122" t="13676" r="49571" b="1485"/>
                     <a:stretch/>
                   </pic:blipFill>
@@ -1666,6 +1838,7 @@
           <w:rtl/>
           <w:lang w:bidi="fa-IR"/>
         </w:rPr>
+        <w:lastRenderedPageBreak/>
         <w:t>حال به افزودن ستون‌ها</w:t>
       </w:r>
       <w:r>
@@ -2005,7 +2178,6 @@
         <w:rPr>
           <w:noProof/>
         </w:rPr>
-        <w:lastRenderedPageBreak/>
         <w:drawing>
           <wp:inline distT="0" distB="0" distL="0" distR="0" wp14:anchorId="55473DDB" wp14:editId="752E08B0">
             <wp:extent cx="2895089" cy="2743200"/>
@@ -2022,7 +2194,7 @@
                     <pic:cNvPicPr/>
                   </pic:nvPicPr>
                   <pic:blipFill rotWithShape="1">
-                    <a:blip r:embed="rId5"/>
+                    <a:blip r:embed="rId7"/>
                     <a:srcRect l="6125" t="13676" r="45157" b="4260"/>
                     <a:stretch/>
                   </pic:blipFill>
@@ -2054,7 +2226,8 @@
       <w:pPr>
         <w:bidi/>
         <w:rPr>
-          <w:rFonts w:cs="B Nazanin"/>
+          <w:rFonts w:cs="B Nazanin" w:hint="cs"/>
+          <w:rtl/>
           <w:lang w:bidi="fa-IR"/>
         </w:rPr>
       </w:pPr>
@@ -2064,397 +2237,43 @@
           <w:rtl/>
           <w:lang w:bidi="fa-IR"/>
         </w:rPr>
-        <w:t xml:space="preserve">اگر این احتمال از 0.5 کمتر بود، بیان را عادی و در غیر اینصورت جذاب فرض می‌کنیم. در داده‌ی </w:t>
-      </w:r>
-      <w:r>
-        <w:rPr>
-          <w:rFonts w:cs="B Nazanin"/>
-          <w:lang w:bidi="fa-IR"/>
-        </w:rPr>
-        <w:t>train</w:t>
-      </w:r>
-      <w:r>
-        <w:rPr>
-          <w:rFonts w:cs="B Nazanin" w:hint="cs"/>
-          <w:rtl/>
-          <w:lang w:bidi="fa-IR"/>
-        </w:rPr>
-        <w:t xml:space="preserve"> تعداد تیترها با فن بیان عادی برابر با 1115 و </w:t>
-      </w:r>
-      <w:r>
-        <w:rPr>
-          <w:rFonts w:cs="B Nazanin" w:hint="cs"/>
-          <w:rtl/>
-          <w:lang w:bidi="fa-IR"/>
-        </w:rPr>
-        <w:t xml:space="preserve">تعداد تیترها با فن بیان </w:t>
-      </w:r>
-      <w:r>
-        <w:rPr>
-          <w:rFonts w:cs="B Nazanin" w:hint="cs"/>
-          <w:rtl/>
-          <w:lang w:bidi="fa-IR"/>
-        </w:rPr>
-        <w:t>جذاب برابر با 329 است که تفاوت زیاد این دو مقدار موجب تمایل بیشتر مدل به لیبل با تکرار بیشتر می‌شود. برای جلوگیری از این مسئله، با تکرار برخی داده‌های جذاب و حذف برخی داده‌های عادی بصورت تصادفی، این مقادیر را به هم نزدیک می‌کنیم.</w:t>
-      </w:r>
+        <w:t>اگر این احتمال از 0.5 کمتر بود، بیان را عادی و در غیر اینصورت جذاب فرض می‌کنیم.</w:t>
+      </w:r>
+      <w:r>
+        <w:rPr>
+          <w:rFonts w:cs="B Nazanin" w:hint="cs"/>
+          <w:rtl/>
+          <w:lang w:bidi="fa-IR"/>
+        </w:rPr>
+        <w:t xml:space="preserve"> همچنین در صورت برابر بودن با 0.5، با اینکه هر دو لیبل محتملند، برای ایجاد تعادل در دیتاست چنین تیتری را جذاب در نظر می‌گیریم، چرا که تعداد داده‌های جذاب کمترند.</w:t>
+      </w:r>
+      <w:bookmarkStart w:id="0" w:name="_GoBack"/>
+      <w:bookmarkEnd w:id="0"/>
     </w:p>
     <w:p>
       <w:pPr>
         <w:bidi/>
         <w:rPr>
           <w:rFonts w:cs="B Nazanin"/>
+          <w:b/>
+          <w:bCs/>
+          <w:sz w:val="28"/>
+          <w:szCs w:val="28"/>
           <w:rtl/>
           <w:lang w:bidi="fa-IR"/>
         </w:rPr>
       </w:pPr>
       <w:r>
         <w:rPr>
-          <w:rFonts w:cs="B Nazanin"/>
-          <w:rtl/>
-          <w:lang w:bidi="fa-IR"/>
-        </w:rPr>
-        <w:t>سپس به</w:t>
-      </w:r>
-      <w:r>
-        <w:rPr>
-          <w:rFonts w:cs="B Nazanin" w:hint="cs"/>
-          <w:rtl/>
-          <w:lang w:bidi="fa-IR"/>
-        </w:rPr>
-        <w:t xml:space="preserve"> کمک تابع </w:t>
-      </w:r>
-      <w:r>
-        <w:rPr>
-          <w:rFonts w:cs="B Nazanin"/>
-          <w:lang w:bidi="fa-IR"/>
-        </w:rPr>
-        <w:t>cleaning</w:t>
-      </w:r>
-      <w:r>
-        <w:rPr>
-          <w:rFonts w:cs="B Nazanin" w:hint="cs"/>
-          <w:rtl/>
-          <w:lang w:bidi="fa-IR"/>
-        </w:rPr>
-        <w:t xml:space="preserve"> به</w:t>
-      </w:r>
-      <w:r>
-        <w:rPr>
-          <w:rFonts w:cs="B Nazanin"/>
-          <w:rtl/>
-          <w:lang w:bidi="fa-IR"/>
-        </w:rPr>
-        <w:t xml:space="preserve"> تم</w:t>
-      </w:r>
-      <w:r>
-        <w:rPr>
-          <w:rFonts w:cs="B Nazanin" w:hint="cs"/>
-          <w:rtl/>
-          <w:lang w:bidi="fa-IR"/>
-        </w:rPr>
-        <w:t>ی</w:t>
-      </w:r>
-      <w:r>
-        <w:rPr>
-          <w:rFonts w:cs="B Nazanin" w:hint="eastAsia"/>
-          <w:rtl/>
-          <w:lang w:bidi="fa-IR"/>
-        </w:rPr>
-        <w:t>ز</w:t>
-      </w:r>
-      <w:r>
-        <w:rPr>
-          <w:rFonts w:cs="B Nazanin"/>
-          <w:rtl/>
-          <w:lang w:bidi="fa-IR"/>
-        </w:rPr>
-        <w:t xml:space="preserve"> کردن ت</w:t>
-      </w:r>
-      <w:r>
-        <w:rPr>
-          <w:rFonts w:cs="B Nazanin" w:hint="cs"/>
-          <w:rtl/>
-          <w:lang w:bidi="fa-IR"/>
-        </w:rPr>
-        <w:t>ی</w:t>
-      </w:r>
-      <w:r>
-        <w:rPr>
-          <w:rFonts w:cs="B Nazanin" w:hint="eastAsia"/>
-          <w:rtl/>
-          <w:lang w:bidi="fa-IR"/>
-        </w:rPr>
-        <w:t>تر</w:t>
-      </w:r>
-      <w:r>
-        <w:rPr>
-          <w:rFonts w:cs="B Nazanin"/>
-          <w:rtl/>
-          <w:lang w:bidi="fa-IR"/>
-        </w:rPr>
-        <w:t xml:space="preserve"> اخبار م</w:t>
-      </w:r>
-      <w:r>
-        <w:rPr>
-          <w:rFonts w:cs="B Nazanin" w:hint="cs"/>
-          <w:rtl/>
-          <w:lang w:bidi="fa-IR"/>
-        </w:rPr>
-        <w:t>ی‌</w:t>
-      </w:r>
-      <w:r>
-        <w:rPr>
-          <w:rFonts w:cs="B Nazanin" w:hint="eastAsia"/>
-          <w:rtl/>
-          <w:lang w:bidi="fa-IR"/>
-        </w:rPr>
-        <w:t>پرداز</w:t>
-      </w:r>
-      <w:r>
-        <w:rPr>
-          <w:rFonts w:cs="B Nazanin" w:hint="cs"/>
-          <w:rtl/>
-          <w:lang w:bidi="fa-IR"/>
-        </w:rPr>
-        <w:t>ی</w:t>
-      </w:r>
-      <w:r>
-        <w:rPr>
-          <w:rFonts w:cs="B Nazanin" w:hint="eastAsia"/>
-          <w:rtl/>
-          <w:lang w:bidi="fa-IR"/>
-        </w:rPr>
-        <w:t>م</w:t>
-      </w:r>
-      <w:r>
-        <w:rPr>
-          <w:rFonts w:cs="B Nazanin"/>
-          <w:rtl/>
-          <w:lang w:bidi="fa-IR"/>
-        </w:rPr>
-        <w:t>. در ا</w:t>
-      </w:r>
-      <w:r>
-        <w:rPr>
-          <w:rFonts w:cs="B Nazanin" w:hint="cs"/>
-          <w:rtl/>
-          <w:lang w:bidi="fa-IR"/>
-        </w:rPr>
-        <w:t>ی</w:t>
-      </w:r>
-      <w:r>
-        <w:rPr>
-          <w:rFonts w:cs="B Nazanin" w:hint="eastAsia"/>
-          <w:rtl/>
-          <w:lang w:bidi="fa-IR"/>
-        </w:rPr>
-        <w:t>ن</w:t>
-      </w:r>
-      <w:r>
-        <w:rPr>
-          <w:rFonts w:cs="B Nazanin"/>
-          <w:rtl/>
-          <w:lang w:bidi="fa-IR"/>
-        </w:rPr>
-        <w:t xml:space="preserve"> بخش ابتدا آن را نرمال‌ساز</w:t>
-      </w:r>
-      <w:r>
-        <w:rPr>
-          <w:rFonts w:cs="B Nazanin" w:hint="cs"/>
-          <w:rtl/>
-          <w:lang w:bidi="fa-IR"/>
-        </w:rPr>
-        <w:t>ی</w:t>
-      </w:r>
-      <w:r>
-        <w:rPr>
-          <w:rFonts w:cs="B Nazanin"/>
-          <w:rtl/>
-          <w:lang w:bidi="fa-IR"/>
-        </w:rPr>
-        <w:t xml:space="preserve"> ک</w:t>
-      </w:r>
-      <w:r>
-        <w:rPr>
-          <w:rFonts w:cs="B Nazanin"/>
-          <w:rtl/>
-          <w:lang w:bidi="fa-IR"/>
-        </w:rPr>
-        <w:t>رده، سپس علائم و اعداد اضافه آن</w:t>
-      </w:r>
-      <w:r>
-        <w:rPr>
-          <w:rFonts w:cs="B Nazanin" w:hint="cs"/>
-          <w:rtl/>
-          <w:lang w:bidi="fa-IR"/>
-        </w:rPr>
-        <w:t xml:space="preserve"> </w:t>
-      </w:r>
-      <w:r>
-        <w:rPr>
-          <w:rFonts w:cs="B Nazanin"/>
-          <w:rtl/>
-          <w:lang w:bidi="fa-IR"/>
-        </w:rPr>
-        <w:t>را پاک م</w:t>
-      </w:r>
-      <w:r>
-        <w:rPr>
-          <w:rFonts w:cs="B Nazanin" w:hint="cs"/>
-          <w:rtl/>
-          <w:lang w:bidi="fa-IR"/>
-        </w:rPr>
-        <w:t>ی‌</w:t>
-      </w:r>
-      <w:r>
-        <w:rPr>
-          <w:rFonts w:cs="B Nazanin" w:hint="eastAsia"/>
-          <w:rtl/>
-          <w:lang w:bidi="fa-IR"/>
-        </w:rPr>
-        <w:t>کن</w:t>
-      </w:r>
-      <w:r>
-        <w:rPr>
-          <w:rFonts w:cs="B Nazanin" w:hint="cs"/>
-          <w:rtl/>
-          <w:lang w:bidi="fa-IR"/>
-        </w:rPr>
-        <w:t>ی</w:t>
-      </w:r>
-      <w:r>
-        <w:rPr>
-          <w:rFonts w:cs="B Nazanin" w:hint="eastAsia"/>
-          <w:rtl/>
-          <w:lang w:bidi="fa-IR"/>
-        </w:rPr>
-        <w:t>م</w:t>
-      </w:r>
-      <w:r>
-        <w:rPr>
-          <w:rFonts w:cs="B Nazanin"/>
-          <w:rtl/>
-          <w:lang w:bidi="fa-IR"/>
-        </w:rPr>
-        <w:t>. نها</w:t>
-      </w:r>
-      <w:r>
-        <w:rPr>
-          <w:rFonts w:cs="B Nazanin" w:hint="cs"/>
-          <w:rtl/>
-          <w:lang w:bidi="fa-IR"/>
-        </w:rPr>
-        <w:t>ی</w:t>
-      </w:r>
-      <w:r>
-        <w:rPr>
-          <w:rFonts w:cs="B Nazanin" w:hint="eastAsia"/>
-          <w:rtl/>
-          <w:lang w:bidi="fa-IR"/>
-        </w:rPr>
-        <w:t>تاً</w:t>
-      </w:r>
-      <w:r>
-        <w:rPr>
-          <w:rFonts w:cs="B Nazanin"/>
-          <w:rtl/>
-          <w:lang w:bidi="fa-IR"/>
-        </w:rPr>
-        <w:t xml:space="preserve"> الگوها</w:t>
-      </w:r>
-      <w:r>
-        <w:rPr>
-          <w:rFonts w:cs="B Nazanin" w:hint="cs"/>
-          <w:rtl/>
-          <w:lang w:bidi="fa-IR"/>
-        </w:rPr>
-        <w:t>یی</w:t>
-      </w:r>
-      <w:r>
-        <w:rPr>
-          <w:rFonts w:cs="B Nazanin"/>
-          <w:rtl/>
-          <w:lang w:bidi="fa-IR"/>
-        </w:rPr>
-        <w:t xml:space="preserve"> مانند </w:t>
-      </w:r>
-      <w:r>
-        <w:rPr>
-          <w:rFonts w:cs="B Nazanin"/>
-          <w:lang w:bidi="fa-IR"/>
-        </w:rPr>
-        <w:t>emoji</w:t>
-      </w:r>
-      <w:r>
-        <w:rPr>
-          <w:rFonts w:cs="B Nazanin"/>
-          <w:rtl/>
-          <w:lang w:bidi="fa-IR"/>
-        </w:rPr>
-        <w:t xml:space="preserve">ها و </w:t>
-      </w:r>
-      <w:r>
-        <w:rPr>
-          <w:rFonts w:cs="B Nazanin"/>
-          <w:lang w:bidi="fa-IR"/>
-        </w:rPr>
-        <w:t>symbol</w:t>
-      </w:r>
-      <w:r>
-        <w:rPr>
-          <w:rFonts w:cs="B Nazanin"/>
-          <w:rtl/>
-          <w:lang w:bidi="fa-IR"/>
-        </w:rPr>
-        <w:t>ها ن</w:t>
-      </w:r>
-      <w:r>
-        <w:rPr>
-          <w:rFonts w:cs="B Nazanin" w:hint="cs"/>
-          <w:rtl/>
-          <w:lang w:bidi="fa-IR"/>
-        </w:rPr>
-        <w:t>ی</w:t>
-      </w:r>
-      <w:r>
-        <w:rPr>
-          <w:rFonts w:cs="B Nazanin" w:hint="eastAsia"/>
-          <w:rtl/>
-          <w:lang w:bidi="fa-IR"/>
-        </w:rPr>
-        <w:t>ز</w:t>
-      </w:r>
-      <w:r>
-        <w:rPr>
-          <w:rFonts w:cs="B Nazanin"/>
-          <w:rtl/>
-          <w:lang w:bidi="fa-IR"/>
-        </w:rPr>
-        <w:t xml:space="preserve"> از آن حذف م</w:t>
-      </w:r>
-      <w:r>
-        <w:rPr>
-          <w:rFonts w:cs="B Nazanin" w:hint="cs"/>
-          <w:rtl/>
-          <w:lang w:bidi="fa-IR"/>
-        </w:rPr>
-        <w:t>ی‌</w:t>
-      </w:r>
-      <w:r>
-        <w:rPr>
-          <w:rFonts w:cs="B Nazanin" w:hint="eastAsia"/>
-          <w:rtl/>
-          <w:lang w:bidi="fa-IR"/>
-        </w:rPr>
-        <w:t>گردد</w:t>
-      </w:r>
-      <w:r>
-        <w:rPr>
-          <w:rFonts w:cs="B Nazanin"/>
-          <w:rtl/>
-          <w:lang w:bidi="fa-IR"/>
-        </w:rPr>
-        <w:t>.</w:t>
+          <w:rFonts w:cs="B Nazanin" w:hint="cs"/>
+          <w:b/>
+          <w:bCs/>
+          <w:sz w:val="28"/>
+          <w:szCs w:val="28"/>
+          <w:rtl/>
+          <w:lang w:bidi="fa-IR"/>
+        </w:rPr>
+        <w:t>متعادل کردن دیتاست</w:t>
       </w:r>
     </w:p>
     <w:p>
@@ -2471,190 +2290,29 @@
           <w:rtl/>
           <w:lang w:bidi="fa-IR"/>
         </w:rPr>
-        <w:t xml:space="preserve">نهایتاً تابع </w:t>
-      </w:r>
-      <w:proofErr w:type="spellStart"/>
-      <w:r>
-        <w:rPr>
-          <w:rFonts w:cs="B Nazanin"/>
-          <w:lang w:bidi="fa-IR"/>
-        </w:rPr>
-        <w:t>token_title</w:t>
-      </w:r>
-      <w:proofErr w:type="spellEnd"/>
-      <w:r>
-        <w:rPr>
-          <w:rFonts w:cs="B Nazanin"/>
-          <w:rtl/>
-          <w:lang w:bidi="fa-IR"/>
-        </w:rPr>
-        <w:t xml:space="preserve"> به </w:t>
-      </w:r>
-      <w:r>
-        <w:rPr>
-          <w:rFonts w:cs="B Nazanin"/>
-          <w:lang w:bidi="fa-IR"/>
-        </w:rPr>
-        <w:t>tokenize</w:t>
-      </w:r>
-      <w:r>
-        <w:rPr>
-          <w:rFonts w:cs="B Nazanin"/>
-          <w:rtl/>
-          <w:lang w:bidi="fa-IR"/>
-        </w:rPr>
-        <w:t xml:space="preserve"> کردن ت</w:t>
-      </w:r>
-      <w:r>
-        <w:rPr>
-          <w:rFonts w:cs="B Nazanin" w:hint="cs"/>
-          <w:rtl/>
-          <w:lang w:bidi="fa-IR"/>
-        </w:rPr>
-        <w:t>ی</w:t>
-      </w:r>
-      <w:r>
-        <w:rPr>
-          <w:rFonts w:cs="B Nazanin" w:hint="eastAsia"/>
-          <w:rtl/>
-          <w:lang w:bidi="fa-IR"/>
-        </w:rPr>
-        <w:t>تر</w:t>
-      </w:r>
-      <w:r>
-        <w:rPr>
-          <w:rFonts w:cs="B Nazanin"/>
-          <w:rtl/>
-          <w:lang w:bidi="fa-IR"/>
-        </w:rPr>
-        <w:t xml:space="preserve"> م</w:t>
-      </w:r>
-      <w:r>
-        <w:rPr>
-          <w:rFonts w:cs="B Nazanin" w:hint="cs"/>
-          <w:rtl/>
-          <w:lang w:bidi="fa-IR"/>
-        </w:rPr>
-        <w:t>ی‌</w:t>
-      </w:r>
-      <w:r>
-        <w:rPr>
-          <w:rFonts w:cs="B Nazanin" w:hint="eastAsia"/>
-          <w:rtl/>
-          <w:lang w:bidi="fa-IR"/>
-        </w:rPr>
-        <w:t>پرداز</w:t>
-      </w:r>
-      <w:r>
-        <w:rPr>
-          <w:rFonts w:cs="B Nazanin" w:hint="cs"/>
-          <w:rtl/>
-          <w:lang w:bidi="fa-IR"/>
-        </w:rPr>
-        <w:t>د</w:t>
-      </w:r>
-      <w:r>
-        <w:rPr>
-          <w:rFonts w:cs="B Nazanin"/>
-          <w:rtl/>
-          <w:lang w:bidi="fa-IR"/>
-        </w:rPr>
-        <w:t>. برا</w:t>
-      </w:r>
-      <w:r>
-        <w:rPr>
-          <w:rFonts w:cs="B Nazanin" w:hint="cs"/>
-          <w:rtl/>
-          <w:lang w:bidi="fa-IR"/>
-        </w:rPr>
-        <w:t>ی</w:t>
-      </w:r>
-      <w:r>
-        <w:rPr>
-          <w:rFonts w:cs="B Nazanin"/>
-          <w:rtl/>
-          <w:lang w:bidi="fa-IR"/>
-        </w:rPr>
-        <w:t xml:space="preserve"> ا</w:t>
-      </w:r>
-      <w:r>
-        <w:rPr>
-          <w:rFonts w:cs="B Nazanin" w:hint="cs"/>
-          <w:rtl/>
-          <w:lang w:bidi="fa-IR"/>
-        </w:rPr>
-        <w:t>ی</w:t>
-      </w:r>
-      <w:r>
-        <w:rPr>
-          <w:rFonts w:cs="B Nazanin" w:hint="eastAsia"/>
-          <w:rtl/>
-          <w:lang w:bidi="fa-IR"/>
-        </w:rPr>
-        <w:t>ن</w:t>
-      </w:r>
-      <w:r>
-        <w:rPr>
-          <w:rFonts w:cs="B Nazanin"/>
-          <w:rtl/>
-          <w:lang w:bidi="fa-IR"/>
-        </w:rPr>
-        <w:t xml:space="preserve"> کار از </w:t>
-      </w:r>
-      <w:r>
-        <w:rPr>
-          <w:rFonts w:cs="B Nazanin"/>
-          <w:lang w:bidi="fa-IR"/>
-        </w:rPr>
-        <w:t xml:space="preserve">tokenizer </w:t>
-      </w:r>
-      <w:proofErr w:type="spellStart"/>
-      <w:r>
-        <w:rPr>
-          <w:rFonts w:cs="B Nazanin"/>
-          <w:lang w:bidi="fa-IR"/>
-        </w:rPr>
-        <w:t>parsBert</w:t>
-      </w:r>
-      <w:proofErr w:type="spellEnd"/>
-      <w:r>
-        <w:rPr>
-          <w:rFonts w:cs="B Nazanin"/>
-          <w:rtl/>
-          <w:lang w:bidi="fa-IR"/>
-        </w:rPr>
-        <w:t xml:space="preserve"> استفاده کرد</w:t>
-      </w:r>
-      <w:r>
-        <w:rPr>
-          <w:rFonts w:cs="B Nazanin" w:hint="cs"/>
-          <w:rtl/>
-          <w:lang w:bidi="fa-IR"/>
-        </w:rPr>
-        <w:t>ی</w:t>
-      </w:r>
-      <w:r>
-        <w:rPr>
-          <w:rFonts w:cs="B Nazanin" w:hint="eastAsia"/>
-          <w:rtl/>
-          <w:lang w:bidi="fa-IR"/>
-        </w:rPr>
-        <w:t>م</w:t>
-      </w:r>
-      <w:r>
-        <w:rPr>
-          <w:rFonts w:cs="B Nazanin"/>
-          <w:rtl/>
-          <w:lang w:bidi="fa-IR"/>
-        </w:rPr>
-        <w:t>.</w:t>
+        <w:t xml:space="preserve">در داده‌ی </w:t>
+      </w:r>
+      <w:r>
+        <w:rPr>
+          <w:rFonts w:cs="B Nazanin"/>
+          <w:lang w:bidi="fa-IR"/>
+        </w:rPr>
+        <w:t>train</w:t>
+      </w:r>
+      <w:r>
+        <w:rPr>
+          <w:rFonts w:cs="B Nazanin" w:hint="cs"/>
+          <w:rtl/>
+          <w:lang w:bidi="fa-IR"/>
+        </w:rPr>
+        <w:t xml:space="preserve"> تعداد تیترها با فن بیان عادی برابر با 1115 و تعداد تیترها با فن بیان جذاب برابر با 329 است که تفاوت زیاد این دو مقدار موجب تمایل بیشتر مدل به لیبل با تکرار بیشتر می‌شود. برای جلوگیری از این مسئله، با تکرار برخی داده‌های جذاب و حذف برخی داده‌های عادی بصورت تصادفی، این مقادیر را به هم نزدیک می‌کنیم.</w:t>
       </w:r>
     </w:p>
     <w:p>
       <w:pPr>
         <w:bidi/>
         <w:rPr>
-          <w:rFonts w:cs="B Nazanin" w:hint="cs"/>
+          <w:rFonts w:cs="B Nazanin"/>
           <w:rtl/>
           <w:lang w:bidi="fa-IR"/>
         </w:rPr>
@@ -2665,6 +2323,558 @@
           <w:rtl/>
           <w:lang w:bidi="fa-IR"/>
         </w:rPr>
+        <w:t>سپس به</w:t>
+      </w:r>
+      <w:r>
+        <w:rPr>
+          <w:rFonts w:cs="B Nazanin" w:hint="cs"/>
+          <w:rtl/>
+          <w:lang w:bidi="fa-IR"/>
+        </w:rPr>
+        <w:t xml:space="preserve"> کمک تابع </w:t>
+      </w:r>
+      <w:r>
+        <w:rPr>
+          <w:rFonts w:cs="B Nazanin"/>
+          <w:lang w:bidi="fa-IR"/>
+        </w:rPr>
+        <w:t>cleaning</w:t>
+      </w:r>
+      <w:r>
+        <w:rPr>
+          <w:rFonts w:cs="B Nazanin" w:hint="cs"/>
+          <w:rtl/>
+          <w:lang w:bidi="fa-IR"/>
+        </w:rPr>
+        <w:t xml:space="preserve"> به</w:t>
+      </w:r>
+      <w:r>
+        <w:rPr>
+          <w:rFonts w:cs="B Nazanin"/>
+          <w:rtl/>
+          <w:lang w:bidi="fa-IR"/>
+        </w:rPr>
+        <w:t xml:space="preserve"> تم</w:t>
+      </w:r>
+      <w:r>
+        <w:rPr>
+          <w:rFonts w:cs="B Nazanin" w:hint="cs"/>
+          <w:rtl/>
+          <w:lang w:bidi="fa-IR"/>
+        </w:rPr>
+        <w:t>ی</w:t>
+      </w:r>
+      <w:r>
+        <w:rPr>
+          <w:rFonts w:cs="B Nazanin" w:hint="eastAsia"/>
+          <w:rtl/>
+          <w:lang w:bidi="fa-IR"/>
+        </w:rPr>
+        <w:t>ز</w:t>
+      </w:r>
+      <w:r>
+        <w:rPr>
+          <w:rFonts w:cs="B Nazanin"/>
+          <w:rtl/>
+          <w:lang w:bidi="fa-IR"/>
+        </w:rPr>
+        <w:t xml:space="preserve"> کردن ت</w:t>
+      </w:r>
+      <w:r>
+        <w:rPr>
+          <w:rFonts w:cs="B Nazanin" w:hint="cs"/>
+          <w:rtl/>
+          <w:lang w:bidi="fa-IR"/>
+        </w:rPr>
+        <w:t>ی</w:t>
+      </w:r>
+      <w:r>
+        <w:rPr>
+          <w:rFonts w:cs="B Nazanin" w:hint="eastAsia"/>
+          <w:rtl/>
+          <w:lang w:bidi="fa-IR"/>
+        </w:rPr>
+        <w:t>تر</w:t>
+      </w:r>
+      <w:r>
+        <w:rPr>
+          <w:rFonts w:cs="B Nazanin"/>
+          <w:rtl/>
+          <w:lang w:bidi="fa-IR"/>
+        </w:rPr>
+        <w:t xml:space="preserve"> اخبار م</w:t>
+      </w:r>
+      <w:r>
+        <w:rPr>
+          <w:rFonts w:cs="B Nazanin" w:hint="cs"/>
+          <w:rtl/>
+          <w:lang w:bidi="fa-IR"/>
+        </w:rPr>
+        <w:t>ی‌</w:t>
+      </w:r>
+      <w:r>
+        <w:rPr>
+          <w:rFonts w:cs="B Nazanin" w:hint="eastAsia"/>
+          <w:rtl/>
+          <w:lang w:bidi="fa-IR"/>
+        </w:rPr>
+        <w:t>پرداز</w:t>
+      </w:r>
+      <w:r>
+        <w:rPr>
+          <w:rFonts w:cs="B Nazanin" w:hint="cs"/>
+          <w:rtl/>
+          <w:lang w:bidi="fa-IR"/>
+        </w:rPr>
+        <w:t>ی</w:t>
+      </w:r>
+      <w:r>
+        <w:rPr>
+          <w:rFonts w:cs="B Nazanin" w:hint="eastAsia"/>
+          <w:rtl/>
+          <w:lang w:bidi="fa-IR"/>
+        </w:rPr>
+        <w:t>م</w:t>
+      </w:r>
+      <w:r>
+        <w:rPr>
+          <w:rFonts w:cs="B Nazanin"/>
+          <w:rtl/>
+          <w:lang w:bidi="fa-IR"/>
+        </w:rPr>
+        <w:t>. در ا</w:t>
+      </w:r>
+      <w:r>
+        <w:rPr>
+          <w:rFonts w:cs="B Nazanin" w:hint="cs"/>
+          <w:rtl/>
+          <w:lang w:bidi="fa-IR"/>
+        </w:rPr>
+        <w:t>ی</w:t>
+      </w:r>
+      <w:r>
+        <w:rPr>
+          <w:rFonts w:cs="B Nazanin" w:hint="eastAsia"/>
+          <w:rtl/>
+          <w:lang w:bidi="fa-IR"/>
+        </w:rPr>
+        <w:t>ن</w:t>
+      </w:r>
+      <w:r>
+        <w:rPr>
+          <w:rFonts w:cs="B Nazanin"/>
+          <w:rtl/>
+          <w:lang w:bidi="fa-IR"/>
+        </w:rPr>
+        <w:t xml:space="preserve"> بخش ابتدا آن را نرمال‌ساز</w:t>
+      </w:r>
+      <w:r>
+        <w:rPr>
+          <w:rFonts w:cs="B Nazanin" w:hint="cs"/>
+          <w:rtl/>
+          <w:lang w:bidi="fa-IR"/>
+        </w:rPr>
+        <w:t>ی</w:t>
+      </w:r>
+      <w:r>
+        <w:rPr>
+          <w:rFonts w:cs="B Nazanin"/>
+          <w:rtl/>
+          <w:lang w:bidi="fa-IR"/>
+        </w:rPr>
+        <w:t xml:space="preserve"> ک</w:t>
+      </w:r>
+      <w:r>
+        <w:rPr>
+          <w:rFonts w:cs="B Nazanin"/>
+          <w:rtl/>
+          <w:lang w:bidi="fa-IR"/>
+        </w:rPr>
+        <w:t>رده، سپس علائم و اعداد اضافه آن</w:t>
+      </w:r>
+      <w:r>
+        <w:rPr>
+          <w:rFonts w:cs="B Nazanin" w:hint="cs"/>
+          <w:rtl/>
+          <w:lang w:bidi="fa-IR"/>
+        </w:rPr>
+        <w:t xml:space="preserve"> </w:t>
+      </w:r>
+      <w:r>
+        <w:rPr>
+          <w:rFonts w:cs="B Nazanin"/>
+          <w:rtl/>
+          <w:lang w:bidi="fa-IR"/>
+        </w:rPr>
+        <w:t>را پاک م</w:t>
+      </w:r>
+      <w:r>
+        <w:rPr>
+          <w:rFonts w:cs="B Nazanin" w:hint="cs"/>
+          <w:rtl/>
+          <w:lang w:bidi="fa-IR"/>
+        </w:rPr>
+        <w:t>ی‌</w:t>
+      </w:r>
+      <w:r>
+        <w:rPr>
+          <w:rFonts w:cs="B Nazanin" w:hint="eastAsia"/>
+          <w:rtl/>
+          <w:lang w:bidi="fa-IR"/>
+        </w:rPr>
+        <w:t>کن</w:t>
+      </w:r>
+      <w:r>
+        <w:rPr>
+          <w:rFonts w:cs="B Nazanin" w:hint="cs"/>
+          <w:rtl/>
+          <w:lang w:bidi="fa-IR"/>
+        </w:rPr>
+        <w:t>ی</w:t>
+      </w:r>
+      <w:r>
+        <w:rPr>
+          <w:rFonts w:cs="B Nazanin" w:hint="eastAsia"/>
+          <w:rtl/>
+          <w:lang w:bidi="fa-IR"/>
+        </w:rPr>
+        <w:t>م</w:t>
+      </w:r>
+      <w:r>
+        <w:rPr>
+          <w:rFonts w:cs="B Nazanin"/>
+          <w:rtl/>
+          <w:lang w:bidi="fa-IR"/>
+        </w:rPr>
+        <w:t>. نها</w:t>
+      </w:r>
+      <w:r>
+        <w:rPr>
+          <w:rFonts w:cs="B Nazanin" w:hint="cs"/>
+          <w:rtl/>
+          <w:lang w:bidi="fa-IR"/>
+        </w:rPr>
+        <w:t>ی</w:t>
+      </w:r>
+      <w:r>
+        <w:rPr>
+          <w:rFonts w:cs="B Nazanin" w:hint="eastAsia"/>
+          <w:rtl/>
+          <w:lang w:bidi="fa-IR"/>
+        </w:rPr>
+        <w:t>تاً</w:t>
+      </w:r>
+      <w:r>
+        <w:rPr>
+          <w:rFonts w:cs="B Nazanin"/>
+          <w:rtl/>
+          <w:lang w:bidi="fa-IR"/>
+        </w:rPr>
+        <w:t xml:space="preserve"> الگوها</w:t>
+      </w:r>
+      <w:r>
+        <w:rPr>
+          <w:rFonts w:cs="B Nazanin" w:hint="cs"/>
+          <w:rtl/>
+          <w:lang w:bidi="fa-IR"/>
+        </w:rPr>
+        <w:t>یی</w:t>
+      </w:r>
+      <w:r>
+        <w:rPr>
+          <w:rFonts w:cs="B Nazanin"/>
+          <w:rtl/>
+          <w:lang w:bidi="fa-IR"/>
+        </w:rPr>
+        <w:t xml:space="preserve"> مانند </w:t>
+      </w:r>
+      <w:r>
+        <w:rPr>
+          <w:rFonts w:cs="B Nazanin"/>
+          <w:lang w:bidi="fa-IR"/>
+        </w:rPr>
+        <w:t>emoji</w:t>
+      </w:r>
+      <w:r>
+        <w:rPr>
+          <w:rFonts w:cs="B Nazanin"/>
+          <w:rtl/>
+          <w:lang w:bidi="fa-IR"/>
+        </w:rPr>
+        <w:t xml:space="preserve">ها و </w:t>
+      </w:r>
+      <w:r>
+        <w:rPr>
+          <w:rFonts w:cs="B Nazanin"/>
+          <w:lang w:bidi="fa-IR"/>
+        </w:rPr>
+        <w:t>symbol</w:t>
+      </w:r>
+      <w:r>
+        <w:rPr>
+          <w:rFonts w:cs="B Nazanin"/>
+          <w:rtl/>
+          <w:lang w:bidi="fa-IR"/>
+        </w:rPr>
+        <w:t>ها ن</w:t>
+      </w:r>
+      <w:r>
+        <w:rPr>
+          <w:rFonts w:cs="B Nazanin" w:hint="cs"/>
+          <w:rtl/>
+          <w:lang w:bidi="fa-IR"/>
+        </w:rPr>
+        <w:t>ی</w:t>
+      </w:r>
+      <w:r>
+        <w:rPr>
+          <w:rFonts w:cs="B Nazanin" w:hint="eastAsia"/>
+          <w:rtl/>
+          <w:lang w:bidi="fa-IR"/>
+        </w:rPr>
+        <w:t>ز</w:t>
+      </w:r>
+      <w:r>
+        <w:rPr>
+          <w:rFonts w:cs="B Nazanin"/>
+          <w:rtl/>
+          <w:lang w:bidi="fa-IR"/>
+        </w:rPr>
+        <w:t xml:space="preserve"> از آن حذف م</w:t>
+      </w:r>
+      <w:r>
+        <w:rPr>
+          <w:rFonts w:cs="B Nazanin" w:hint="cs"/>
+          <w:rtl/>
+          <w:lang w:bidi="fa-IR"/>
+        </w:rPr>
+        <w:t>ی‌</w:t>
+      </w:r>
+      <w:r>
+        <w:rPr>
+          <w:rFonts w:cs="B Nazanin" w:hint="eastAsia"/>
+          <w:rtl/>
+          <w:lang w:bidi="fa-IR"/>
+        </w:rPr>
+        <w:t>گردد</w:t>
+      </w:r>
+      <w:r>
+        <w:rPr>
+          <w:rFonts w:cs="B Nazanin"/>
+          <w:rtl/>
+          <w:lang w:bidi="fa-IR"/>
+        </w:rPr>
+        <w:t>.</w:t>
+      </w:r>
+    </w:p>
+    <w:p>
+      <w:pPr>
+        <w:bidi/>
+        <w:rPr>
+          <w:rFonts w:cs="B Nazanin"/>
+          <w:lang w:bidi="fa-IR"/>
+        </w:rPr>
+      </w:pPr>
+      <w:r>
+        <w:rPr>
+          <w:rFonts w:cs="B Nazanin" w:hint="cs"/>
+          <w:rtl/>
+          <w:lang w:bidi="fa-IR"/>
+        </w:rPr>
+        <w:t xml:space="preserve">نهایتاً تابع </w:t>
+      </w:r>
+      <w:proofErr w:type="spellStart"/>
+      <w:r>
+        <w:rPr>
+          <w:rFonts w:cs="B Nazanin"/>
+          <w:lang w:bidi="fa-IR"/>
+        </w:rPr>
+        <w:t>token_title</w:t>
+      </w:r>
+      <w:proofErr w:type="spellEnd"/>
+      <w:r>
+        <w:rPr>
+          <w:rFonts w:cs="B Nazanin"/>
+          <w:rtl/>
+          <w:lang w:bidi="fa-IR"/>
+        </w:rPr>
+        <w:t xml:space="preserve"> به </w:t>
+      </w:r>
+      <w:r>
+        <w:rPr>
+          <w:rFonts w:cs="B Nazanin"/>
+          <w:lang w:bidi="fa-IR"/>
+        </w:rPr>
+        <w:t>tokenize</w:t>
+      </w:r>
+      <w:r>
+        <w:rPr>
+          <w:rFonts w:cs="B Nazanin"/>
+          <w:rtl/>
+          <w:lang w:bidi="fa-IR"/>
+        </w:rPr>
+        <w:t xml:space="preserve"> کردن ت</w:t>
+      </w:r>
+      <w:r>
+        <w:rPr>
+          <w:rFonts w:cs="B Nazanin" w:hint="cs"/>
+          <w:rtl/>
+          <w:lang w:bidi="fa-IR"/>
+        </w:rPr>
+        <w:t>ی</w:t>
+      </w:r>
+      <w:r>
+        <w:rPr>
+          <w:rFonts w:cs="B Nazanin" w:hint="eastAsia"/>
+          <w:rtl/>
+          <w:lang w:bidi="fa-IR"/>
+        </w:rPr>
+        <w:t>تر</w:t>
+      </w:r>
+      <w:r>
+        <w:rPr>
+          <w:rFonts w:cs="B Nazanin"/>
+          <w:rtl/>
+          <w:lang w:bidi="fa-IR"/>
+        </w:rPr>
+        <w:t xml:space="preserve"> م</w:t>
+      </w:r>
+      <w:r>
+        <w:rPr>
+          <w:rFonts w:cs="B Nazanin" w:hint="cs"/>
+          <w:rtl/>
+          <w:lang w:bidi="fa-IR"/>
+        </w:rPr>
+        <w:t>ی‌</w:t>
+      </w:r>
+      <w:r>
+        <w:rPr>
+          <w:rFonts w:cs="B Nazanin" w:hint="eastAsia"/>
+          <w:rtl/>
+          <w:lang w:bidi="fa-IR"/>
+        </w:rPr>
+        <w:t>پرداز</w:t>
+      </w:r>
+      <w:r>
+        <w:rPr>
+          <w:rFonts w:cs="B Nazanin" w:hint="cs"/>
+          <w:rtl/>
+          <w:lang w:bidi="fa-IR"/>
+        </w:rPr>
+        <w:t>د</w:t>
+      </w:r>
+      <w:r>
+        <w:rPr>
+          <w:rFonts w:cs="B Nazanin"/>
+          <w:rtl/>
+          <w:lang w:bidi="fa-IR"/>
+        </w:rPr>
+        <w:t>. برا</w:t>
+      </w:r>
+      <w:r>
+        <w:rPr>
+          <w:rFonts w:cs="B Nazanin" w:hint="cs"/>
+          <w:rtl/>
+          <w:lang w:bidi="fa-IR"/>
+        </w:rPr>
+        <w:t>ی</w:t>
+      </w:r>
+      <w:r>
+        <w:rPr>
+          <w:rFonts w:cs="B Nazanin"/>
+          <w:rtl/>
+          <w:lang w:bidi="fa-IR"/>
+        </w:rPr>
+        <w:t xml:space="preserve"> ا</w:t>
+      </w:r>
+      <w:r>
+        <w:rPr>
+          <w:rFonts w:cs="B Nazanin" w:hint="cs"/>
+          <w:rtl/>
+          <w:lang w:bidi="fa-IR"/>
+        </w:rPr>
+        <w:t>ی</w:t>
+      </w:r>
+      <w:r>
+        <w:rPr>
+          <w:rFonts w:cs="B Nazanin" w:hint="eastAsia"/>
+          <w:rtl/>
+          <w:lang w:bidi="fa-IR"/>
+        </w:rPr>
+        <w:t>ن</w:t>
+      </w:r>
+      <w:r>
+        <w:rPr>
+          <w:rFonts w:cs="B Nazanin"/>
+          <w:rtl/>
+          <w:lang w:bidi="fa-IR"/>
+        </w:rPr>
+        <w:t xml:space="preserve"> کار از </w:t>
+      </w:r>
+      <w:r>
+        <w:rPr>
+          <w:rFonts w:cs="B Nazanin"/>
+          <w:lang w:bidi="fa-IR"/>
+        </w:rPr>
+        <w:t xml:space="preserve">tokenizer </w:t>
+      </w:r>
+      <w:proofErr w:type="spellStart"/>
+      <w:r>
+        <w:rPr>
+          <w:rFonts w:cs="B Nazanin"/>
+          <w:lang w:bidi="fa-IR"/>
+        </w:rPr>
+        <w:t>parsBert</w:t>
+      </w:r>
+      <w:proofErr w:type="spellEnd"/>
+      <w:r>
+        <w:rPr>
+          <w:rFonts w:cs="B Nazanin"/>
+          <w:rtl/>
+          <w:lang w:bidi="fa-IR"/>
+        </w:rPr>
+        <w:t xml:space="preserve"> استفاده کرد</w:t>
+      </w:r>
+      <w:r>
+        <w:rPr>
+          <w:rFonts w:cs="B Nazanin" w:hint="cs"/>
+          <w:rtl/>
+          <w:lang w:bidi="fa-IR"/>
+        </w:rPr>
+        <w:t>ی</w:t>
+      </w:r>
+      <w:r>
+        <w:rPr>
+          <w:rFonts w:cs="B Nazanin" w:hint="eastAsia"/>
+          <w:rtl/>
+          <w:lang w:bidi="fa-IR"/>
+        </w:rPr>
+        <w:t>م</w:t>
+      </w:r>
+      <w:r>
+        <w:rPr>
+          <w:rFonts w:cs="B Nazanin"/>
+          <w:rtl/>
+          <w:lang w:bidi="fa-IR"/>
+        </w:rPr>
+        <w:t>.</w:t>
+      </w:r>
+    </w:p>
+    <w:p>
+      <w:pPr>
+        <w:bidi/>
+        <w:rPr>
+          <w:rFonts w:cs="B Nazanin"/>
+          <w:rtl/>
+          <w:lang w:bidi="fa-IR"/>
+        </w:rPr>
+      </w:pPr>
+      <w:r>
+        <w:rPr>
+          <w:rFonts w:cs="B Nazanin"/>
+          <w:rtl/>
+          <w:lang w:bidi="fa-IR"/>
+        </w:rPr>
         <w:t>از توابع نوشته شده برا</w:t>
       </w:r>
       <w:r>
@@ -2795,8 +3005,6 @@
         </w:rPr>
         <w:t>.</w:t>
       </w:r>
-      <w:bookmarkStart w:id="0" w:name="_GoBack"/>
-      <w:bookmarkEnd w:id="0"/>
     </w:p>
     <w:sectPr>
       <w:pgSz w:w="12240" w:h="15840"/>
